--- a/79-Colles/MPSI/MPSI-septembre.docx
+++ b/79-Colles/MPSI/MPSI-septembre.docx
@@ -660,7 +660,17 @@
                 <w:sz w:val="22"/>
                 <w:szCs w:val="22"/>
               </w:rPr>
-              <w:t>SEPTEMBRE</w:t>
+              <w:t>OCTO</w:t>
+            </w:r>
+            <w:r>
+              <w:rPr>
+                <w:rFonts w:ascii="Arial" w:hAnsi="Arial" w:cs="Arial"/>
+                <w:b/>
+                <w:bCs/>
+                <w:sz w:val="22"/>
+                <w:szCs w:val="22"/>
+              </w:rPr>
+              <w:t>BRE</w:t>
             </w:r>
           </w:p>
           <w:p>
@@ -1091,7 +1101,7 @@
                 <w:sz w:val="24"/>
                 <w:szCs w:val="24"/>
               </w:rPr>
-              <w:t>20</w:t>
+              <w:t>04</w:t>
             </w:r>
             <w:r>
               <w:rPr>
@@ -1100,7 +1110,25 @@
                 <w:sz w:val="24"/>
                 <w:szCs w:val="24"/>
               </w:rPr>
-              <w:t>/09/2021</w:t>
+              <w:t>/</w:t>
+            </w:r>
+            <w:r>
+              <w:rPr>
+                <w:rFonts w:ascii="Arial" w:hAnsi="Arial"/>
+                <w:bCs/>
+                <w:sz w:val="24"/>
+                <w:szCs w:val="24"/>
+              </w:rPr>
+              <w:t>10</w:t>
+            </w:r>
+            <w:r>
+              <w:rPr>
+                <w:rFonts w:ascii="Arial" w:hAnsi="Arial"/>
+                <w:bCs/>
+                <w:sz w:val="24"/>
+                <w:szCs w:val="24"/>
+              </w:rPr>
+              <w:t>/2021</w:t>
             </w:r>
           </w:p>
           <w:p>
@@ -1943,7 +1971,7 @@
                 <w:sz w:val="24"/>
                 <w:szCs w:val="24"/>
               </w:rPr>
-              <w:t>27</w:t>
+              <w:t>11</w:t>
             </w:r>
             <w:r>
               <w:rPr>
@@ -1952,7 +1980,25 @@
                 <w:sz w:val="24"/>
                 <w:szCs w:val="24"/>
               </w:rPr>
-              <w:t>/09/2021</w:t>
+              <w:t>/</w:t>
+            </w:r>
+            <w:r>
+              <w:rPr>
+                <w:rFonts w:ascii="Arial" w:hAnsi="Arial"/>
+                <w:bCs/>
+                <w:sz w:val="24"/>
+                <w:szCs w:val="24"/>
+              </w:rPr>
+              <w:t>10</w:t>
+            </w:r>
+            <w:r>
+              <w:rPr>
+                <w:rFonts w:ascii="Arial" w:hAnsi="Arial"/>
+                <w:bCs/>
+                <w:sz w:val="24"/>
+                <w:szCs w:val="24"/>
+              </w:rPr>
+              <w:t>/2021</w:t>
             </w:r>
           </w:p>
           <w:p>
@@ -2788,6 +2834,66 @@
                 <w:szCs w:val="24"/>
               </w:rPr>
             </w:pPr>
+            <w:r>
+              <w:rPr>
+                <w:rFonts w:ascii="Arial" w:hAnsi="Arial"/>
+                <w:bCs/>
+                <w:sz w:val="24"/>
+                <w:szCs w:val="24"/>
+              </w:rPr>
+              <w:t>1</w:t>
+            </w:r>
+            <w:r>
+              <w:rPr>
+                <w:rFonts w:ascii="Arial" w:hAnsi="Arial"/>
+                <w:bCs/>
+                <w:sz w:val="24"/>
+                <w:szCs w:val="24"/>
+              </w:rPr>
+              <w:t>8</w:t>
+            </w:r>
+            <w:r>
+              <w:rPr>
+                <w:rFonts w:ascii="Arial" w:hAnsi="Arial"/>
+                <w:bCs/>
+                <w:sz w:val="24"/>
+                <w:szCs w:val="24"/>
+              </w:rPr>
+              <w:t>/10/2021</w:t>
+            </w:r>
+          </w:p>
+          <w:p>
+            <w:pPr>
+              <w:pStyle w:val="Standard"/>
+              <w:jc w:val="center"/>
+              <w:rPr>
+                <w:rFonts w:ascii="Arial" w:hAnsi="Arial"/>
+                <w:bCs/>
+                <w:sz w:val="24"/>
+                <w:szCs w:val="24"/>
+              </w:rPr>
+            </w:pPr>
+          </w:p>
+          <w:p>
+            <w:pPr>
+              <w:pStyle w:val="Standard"/>
+              <w:jc w:val="center"/>
+              <w:rPr>
+                <w:rFonts w:ascii="Arial" w:hAnsi="Arial"/>
+                <w:bCs/>
+                <w:sz w:val="24"/>
+                <w:szCs w:val="24"/>
+              </w:rPr>
+            </w:pPr>
+            <w:r>
+              <w:rPr>
+                <w:rFonts w:ascii="Arial" w:hAnsi="Arial"/>
+                <w:bCs/>
+                <w:sz w:val="24"/>
+                <w:szCs w:val="24"/>
+              </w:rPr>
+              <w:t>LUNDI</w:t>
+            </w:r>
           </w:p>
         </w:tc>
         <w:tc>
@@ -2813,6 +2919,15 @@
                 <w:szCs w:val="24"/>
               </w:rPr>
             </w:pPr>
+            <w:r>
+              <w:rPr>
+                <w:rFonts w:ascii="Arial" w:hAnsi="Arial"/>
+                <w:bCs/>
+                <w:sz w:val="24"/>
+                <w:szCs w:val="24"/>
+              </w:rPr>
+              <w:t>14H</w:t>
+            </w:r>
           </w:p>
         </w:tc>
         <w:tc>
